--- a/eng/docx/56.content.docx
+++ b/eng/docx/56.content.docx
@@ -192,14 +192,27 @@
         <w:rPr>
           <w:lang w:val="en_US" w:bidi="en_US"/>
         </w:rPr>
-      </w:r>
-    </w:p>
-    <w:p>
-      <w:pPr/>
-      <w:r>
-        <w:rPr>
-          <w:lang w:val="en_US" w:bidi="en_US"/>
-        </w:rPr>
+        <w:t>TIT</w:t>
+      </w:r>
+      <w:r>
+        <w:rPr>
+          <w:lang w:val="en_US" w:bidi="en_US"/>
+        </w:rPr>
+      </w:r>
+    </w:p>
+    <w:p>
+      <w:pPr/>
+      <w:r>
+        <w:rPr>
+          <w:lang w:val="en_US" w:bidi="en_US"/>
+        </w:rPr>
+      </w:r>
+      <w:r>
+        <w:rPr>
+          <w:i/>
+          <w:lang w:val="en_US" w:bidi="en_US"/>
+        </w:rPr>
+        <w:t>Titus 1:1, Titus 1:2, Titus 1:3, Titus 1:4, Titus 1:5, Titus 1:6, Titus 1:7, Titus 1:8, Titus 1:9, Titus 1:10, Titus 1:11, Titus 1:12, Titus 1:13, Titus 1:14, Titus 1:15, Titus 1:16, Titus 2:1, Titus 2:2, Titus 2:3, Titus 2:4, Titus 2:5, Titus 2:6, Titus 2:7, Titus 2:8, Titus 2:9, Titus 2:10, Titus 2:11, Titus 2:12, Titus 2:13, Titus 2:14, Titus 2:15, Titus 3:1, Titus 3:2, Titus 3:3, Titus 3:4, Titus 3:5, Titus 3:6, Titus 3:7, Titus 3:8, Titus 3:9, Titus 3:10, Titus 3:11, Titus 3:12, Titus 3:13, Titus 3:14, Titus 3:15</w:t>
       </w:r>
       <w:r>
         <w:rPr>
